--- a/hw/lab4/lab4.docx
+++ b/hw/lab4/lab4.docx
@@ -777,23 +777,7 @@
           <w:sz w:val="26"/>
           <w:szCs w:val="26"/>
         </w:rPr>
-        <w:t xml:space="preserve"> formats to save as include Excel files (.</w:t>
-      </w:r>
-      <w:proofErr w:type="spellStart"/>
-      <w:r>
-        <w:rPr>
-          <w:sz w:val="26"/>
-          <w:szCs w:val="26"/>
-        </w:rPr>
-        <w:t>xlsx</w:t>
-      </w:r>
-      <w:proofErr w:type="spellEnd"/>
-      <w:r>
-        <w:rPr>
-          <w:sz w:val="26"/>
-          <w:szCs w:val="26"/>
-        </w:rPr>
-        <w:t>) and comma-</w:t>
+        <w:t xml:space="preserve"> formats to save as include Excel files (.xlsx) and comma-</w:t>
       </w:r>
       <w:r>
         <w:rPr>
@@ -977,23 +961,7 @@
           <w:sz w:val="26"/>
           <w:szCs w:val="26"/>
         </w:rPr>
-        <w:t xml:space="preserve">The data is given to us in the following set of </w:t>
-      </w:r>
-      <w:proofErr w:type="spellStart"/>
-      <w:r>
-        <w:rPr>
-          <w:sz w:val="26"/>
-          <w:szCs w:val="26"/>
-        </w:rPr>
-        <w:t>barplots</w:t>
-      </w:r>
-      <w:proofErr w:type="spellEnd"/>
-      <w:r>
-        <w:rPr>
-          <w:sz w:val="26"/>
-          <w:szCs w:val="26"/>
-        </w:rPr>
-        <w:t>:</w:t>
+        <w:t>The data is given to us in the following set of barplots:</w:t>
       </w:r>
     </w:p>
     <w:p>
@@ -1652,23 +1620,7 @@
           <w:sz w:val="26"/>
           <w:szCs w:val="26"/>
         </w:rPr>
-        <w:t>his file as an Excel file (.</w:t>
-      </w:r>
-      <w:proofErr w:type="spellStart"/>
-      <w:r>
-        <w:rPr>
-          <w:sz w:val="26"/>
-          <w:szCs w:val="26"/>
-        </w:rPr>
-        <w:t>xlsx</w:t>
-      </w:r>
-      <w:proofErr w:type="spellEnd"/>
-      <w:r>
-        <w:rPr>
-          <w:sz w:val="26"/>
-          <w:szCs w:val="26"/>
-        </w:rPr>
-        <w:t>)</w:t>
+        <w:t>his file as an Excel file (.xlsx)</w:t>
       </w:r>
     </w:p>
     <w:p>
@@ -2123,8 +2075,6 @@
           <w:sz w:val="28"/>
         </w:rPr>
       </w:pPr>
-      <w:bookmarkStart w:id="0" w:name="_GoBack"/>
-      <w:bookmarkEnd w:id="0"/>
       <w:r>
         <w:rPr>
           <w:b/>
@@ -2281,23 +2231,13 @@
           <w:szCs w:val="26"/>
         </w:rPr>
       </w:pPr>
-      <w:proofErr w:type="spellStart"/>
-      <w:r>
-        <w:rPr>
-          <w:b/>
-          <w:sz w:val="26"/>
-          <w:szCs w:val="26"/>
-        </w:rPr>
-        <w:t>Barplot</w:t>
-      </w:r>
-      <w:proofErr w:type="spellEnd"/>
-      <w:r>
-        <w:rPr>
-          <w:b/>
-          <w:sz w:val="26"/>
-          <w:szCs w:val="26"/>
-        </w:rPr>
-        <w:t xml:space="preserve"> of population of the 8 countries.</w:t>
+      <w:r>
+        <w:rPr>
+          <w:b/>
+          <w:sz w:val="26"/>
+          <w:szCs w:val="26"/>
+        </w:rPr>
+        <w:t>Barplot of population of the 8 countries.</w:t>
       </w:r>
     </w:p>
     <w:p>
@@ -2312,23 +2252,13 @@
           <w:szCs w:val="26"/>
         </w:rPr>
       </w:pPr>
-      <w:proofErr w:type="spellStart"/>
-      <w:r>
-        <w:rPr>
-          <w:b/>
-          <w:sz w:val="26"/>
-          <w:szCs w:val="26"/>
-        </w:rPr>
-        <w:t>Barplot</w:t>
-      </w:r>
-      <w:proofErr w:type="spellEnd"/>
-      <w:r>
-        <w:rPr>
-          <w:b/>
-          <w:sz w:val="26"/>
-          <w:szCs w:val="26"/>
-        </w:rPr>
-        <w:t xml:space="preserve"> of</w:t>
+      <w:r>
+        <w:rPr>
+          <w:b/>
+          <w:sz w:val="26"/>
+          <w:szCs w:val="26"/>
+        </w:rPr>
+        <w:t>Barplot of</w:t>
       </w:r>
       <w:r>
         <w:rPr>
@@ -2380,23 +2310,7 @@
           <w:sz w:val="26"/>
           <w:szCs w:val="26"/>
         </w:rPr>
-        <w:t xml:space="preserve">Sort both </w:t>
-      </w:r>
-      <w:proofErr w:type="spellStart"/>
-      <w:r>
-        <w:rPr>
-          <w:sz w:val="26"/>
-          <w:szCs w:val="26"/>
-        </w:rPr>
-        <w:t>barplots</w:t>
-      </w:r>
-      <w:proofErr w:type="spellEnd"/>
-      <w:r>
-        <w:rPr>
-          <w:sz w:val="26"/>
-          <w:szCs w:val="26"/>
-        </w:rPr>
-        <w:t xml:space="preserve"> in decreasing order.</w:t>
+        <w:t>Sort both barplots in decreasing order.</w:t>
       </w:r>
     </w:p>
     <w:p>
@@ -2514,23 +2428,13 @@
           <w:szCs w:val="26"/>
         </w:rPr>
       </w:pPr>
-      <w:proofErr w:type="spellStart"/>
-      <w:r>
-        <w:rPr>
-          <w:b/>
-          <w:sz w:val="26"/>
-          <w:szCs w:val="26"/>
-        </w:rPr>
-        <w:t>Barplot</w:t>
-      </w:r>
-      <w:proofErr w:type="spellEnd"/>
-      <w:r>
-        <w:rPr>
-          <w:b/>
-          <w:sz w:val="26"/>
-          <w:szCs w:val="26"/>
-        </w:rPr>
-        <w:t xml:space="preserve"> of percentage of population employed in the armed forces</w:t>
+      <w:r>
+        <w:rPr>
+          <w:b/>
+          <w:sz w:val="26"/>
+          <w:szCs w:val="26"/>
+        </w:rPr>
+        <w:t>Barplot of percentage of population employed in the armed forces</w:t>
       </w:r>
     </w:p>
     <w:p>
@@ -2545,23 +2449,13 @@
           <w:szCs w:val="26"/>
         </w:rPr>
       </w:pPr>
-      <w:proofErr w:type="spellStart"/>
-      <w:r>
-        <w:rPr>
-          <w:b/>
-          <w:sz w:val="26"/>
-          <w:szCs w:val="26"/>
-        </w:rPr>
-        <w:t>Barplot</w:t>
-      </w:r>
-      <w:proofErr w:type="spellEnd"/>
-      <w:r>
-        <w:rPr>
-          <w:b/>
-          <w:sz w:val="26"/>
-          <w:szCs w:val="26"/>
-        </w:rPr>
-        <w:t xml:space="preserve"> of per capita defense spending</w:t>
+      <w:r>
+        <w:rPr>
+          <w:b/>
+          <w:sz w:val="26"/>
+          <w:szCs w:val="26"/>
+        </w:rPr>
+        <w:t>Barplot of per capita defense spending</w:t>
       </w:r>
     </w:p>
     <w:p>
@@ -2576,23 +2470,13 @@
           <w:szCs w:val="26"/>
         </w:rPr>
       </w:pPr>
-      <w:proofErr w:type="spellStart"/>
-      <w:r>
-        <w:rPr>
-          <w:b/>
-          <w:sz w:val="26"/>
-          <w:szCs w:val="26"/>
-        </w:rPr>
-        <w:t>Barplot</w:t>
-      </w:r>
-      <w:proofErr w:type="spellEnd"/>
-      <w:r>
-        <w:rPr>
-          <w:b/>
-          <w:sz w:val="26"/>
-          <w:szCs w:val="26"/>
-        </w:rPr>
-        <w:t xml:space="preserve"> of money spend on each armed forces employee</w:t>
+      <w:r>
+        <w:rPr>
+          <w:b/>
+          <w:sz w:val="26"/>
+          <w:szCs w:val="26"/>
+        </w:rPr>
+        <w:t>Barplot of money spend on each armed forces employee</w:t>
       </w:r>
     </w:p>
     <w:p>
@@ -2612,23 +2496,7 @@
           <w:sz w:val="26"/>
           <w:szCs w:val="26"/>
         </w:rPr>
-        <w:t xml:space="preserve">Sort each </w:t>
-      </w:r>
-      <w:proofErr w:type="spellStart"/>
-      <w:r>
-        <w:rPr>
-          <w:sz w:val="26"/>
-          <w:szCs w:val="26"/>
-        </w:rPr>
-        <w:t>barplot</w:t>
-      </w:r>
-      <w:proofErr w:type="spellEnd"/>
-      <w:r>
-        <w:rPr>
-          <w:sz w:val="26"/>
-          <w:szCs w:val="26"/>
-        </w:rPr>
-        <w:t xml:space="preserve"> in decreasing order. Be careful about units! </w:t>
+        <w:t xml:space="preserve">Sort each barplot in decreasing order. Be careful about units! </w:t>
       </w:r>
     </w:p>
     <w:p>
@@ -2773,23 +2641,13 @@
           <w:szCs w:val="26"/>
         </w:rPr>
       </w:pPr>
-      <w:proofErr w:type="spellStart"/>
-      <w:r>
-        <w:rPr>
-          <w:b/>
-          <w:sz w:val="26"/>
-          <w:szCs w:val="26"/>
-        </w:rPr>
-        <w:t>Barplot</w:t>
-      </w:r>
-      <w:proofErr w:type="spellEnd"/>
-      <w:r>
-        <w:rPr>
-          <w:b/>
-          <w:sz w:val="26"/>
-          <w:szCs w:val="26"/>
-        </w:rPr>
-        <w:t xml:space="preserve"> of defense spending </w:t>
+      <w:r>
+        <w:rPr>
+          <w:b/>
+          <w:sz w:val="26"/>
+          <w:szCs w:val="26"/>
+        </w:rPr>
+        <w:t xml:space="preserve">Barplot of defense spending </w:t>
       </w:r>
     </w:p>
     <w:p>
@@ -2805,23 +2663,13 @@
           <w:szCs w:val="26"/>
         </w:rPr>
       </w:pPr>
-      <w:proofErr w:type="spellStart"/>
-      <w:r>
-        <w:rPr>
-          <w:b/>
-          <w:sz w:val="26"/>
-          <w:szCs w:val="26"/>
-        </w:rPr>
-        <w:t>Barplot</w:t>
-      </w:r>
-      <w:proofErr w:type="spellEnd"/>
-      <w:r>
-        <w:rPr>
-          <w:b/>
-          <w:sz w:val="26"/>
-          <w:szCs w:val="26"/>
-        </w:rPr>
-        <w:t xml:space="preserve"> of defense spending per capita</w:t>
+      <w:r>
+        <w:rPr>
+          <w:b/>
+          <w:sz w:val="26"/>
+          <w:szCs w:val="26"/>
+        </w:rPr>
+        <w:t>Barplot of defense spending per capita</w:t>
       </w:r>
     </w:p>
     <w:p>
@@ -2900,6 +2748,86 @@
         </w:rPr>
         <w:t xml:space="preserve"> pts)</w:t>
       </w:r>
+    </w:p>
+    <w:p>
+      <w:pPr>
+        <w:pStyle w:val="ListParagraph"/>
+        <w:rPr>
+          <w:b/>
+          <w:sz w:val="26"/>
+          <w:szCs w:val="26"/>
+        </w:rPr>
+      </w:pPr>
+    </w:p>
+    <w:p>
+      <w:pPr>
+        <w:pStyle w:val="ListParagraph"/>
+        <w:numPr>
+          <w:ilvl w:val="0"/>
+          <w:numId w:val="9"/>
+        </w:numPr>
+        <w:rPr>
+          <w:b/>
+          <w:sz w:val="26"/>
+          <w:szCs w:val="26"/>
+        </w:rPr>
+      </w:pPr>
+      <w:r>
+        <w:rPr>
+          <w:sz w:val="26"/>
+          <w:szCs w:val="26"/>
+        </w:rPr>
+        <w:t xml:space="preserve">Submit the three dashboards you created as a </w:t>
+      </w:r>
+      <w:r>
+        <w:rPr>
+          <w:b/>
+          <w:sz w:val="26"/>
+          <w:szCs w:val="26"/>
+        </w:rPr>
+        <w:t>single</w:t>
+      </w:r>
+      <w:r>
+        <w:rPr>
+          <w:sz w:val="26"/>
+          <w:szCs w:val="26"/>
+        </w:rPr>
+        <w:t xml:space="preserve"> </w:t>
+      </w:r>
+      <w:r>
+        <w:rPr>
+          <w:sz w:val="26"/>
+          <w:szCs w:val="26"/>
+        </w:rPr>
+        <w:t xml:space="preserve">.pdf document on Canvas.  </w:t>
+      </w:r>
+      <w:r>
+        <w:rPr>
+          <w:sz w:val="26"/>
+          <w:szCs w:val="26"/>
+        </w:rPr>
+        <w:t xml:space="preserve">The .pdf document should have three pages, one page for each dashboard.  </w:t>
+      </w:r>
+      <w:bookmarkStart w:id="0" w:name="_GoBack"/>
+      <w:bookmarkEnd w:id="0"/>
+      <w:r>
+        <w:rPr>
+          <w:b/>
+          <w:sz w:val="26"/>
+          <w:szCs w:val="26"/>
+        </w:rPr>
+        <w:t>You do not need to submit any other charts, or the charts from the practice portion of the lab.</w:t>
+      </w:r>
+    </w:p>
+    <w:p>
+      <w:pPr>
+        <w:ind w:left="360"/>
+        <w:rPr>
+          <w:b/>
+          <w:sz w:val="26"/>
+          <w:szCs w:val="26"/>
+        </w:rPr>
+      </w:pPr>
     </w:p>
     <w:sectPr>
       <w:headerReference w:type="default" r:id="rId9"/>
